--- a/pintos project1 Design Report - 성해빈, 송창근.docx
+++ b/pintos project1 Design Report - 성해빈, 송창근.docx
@@ -6,18 +6,21 @@
       <w:pPr>
         <w:jc w:val="center"/>
         <w:rPr>
+          <w:b/>
           <w:sz w:val="36"/>
         </w:rPr>
       </w:pPr>
       <w:r>
         <w:rPr>
           <w:rFonts w:hint="eastAsia"/>
+          <w:b/>
           <w:sz w:val="36"/>
         </w:rPr>
         <w:t>Proje</w:t>
       </w:r>
       <w:r>
         <w:rPr>
+          <w:b/>
           <w:sz w:val="36"/>
         </w:rPr>
         <w:t xml:space="preserve">ct 1 </w:t>
@@ -25,6 +28,7 @@
       <w:r>
         <w:rPr>
           <w:rFonts w:hint="eastAsia"/>
+          <w:b/>
           <w:sz w:val="36"/>
         </w:rPr>
         <w:t>Design Report</w:t>
@@ -194,15 +198,7 @@
         <w:t>현재</w:t>
       </w:r>
       <w:r>
-        <w:t xml:space="preserve"> </w:t>
-      </w:r>
-      <w:proofErr w:type="spellStart"/>
-      <w:r>
-        <w:t>timer_sleep</w:t>
-      </w:r>
-      <w:proofErr w:type="spellEnd"/>
-      <w:r>
-        <w:t xml:space="preserve"> 함수는 매 틱마다 정한 </w:t>
+        <w:t xml:space="preserve"> timer_sleep 함수는 매 틱마다 정한 </w:t>
       </w:r>
       <w:r>
         <w:rPr>
@@ -219,7 +215,6 @@
         </w:rPr>
         <w:t xml:space="preserve"> </w:t>
       </w:r>
-      <w:proofErr w:type="spellStart"/>
       <w:r>
         <w:t>thread_</w:t>
       </w:r>
@@ -238,7 +233,6 @@
         </w:rPr>
         <w:t>eld</w:t>
       </w:r>
-      <w:proofErr w:type="spellEnd"/>
       <w:r>
         <w:t xml:space="preserve"> </w:t>
       </w:r>
@@ -318,21 +312,8 @@
         <w:pStyle w:val="ListParagraph"/>
         <w:ind w:leftChars="0" w:left="1200"/>
       </w:pPr>
-      <w:proofErr w:type="spellStart"/>
-      <w:r>
-        <w:t>thread_yield</w:t>
-      </w:r>
-      <w:proofErr w:type="spellEnd"/>
-      <w:r>
-        <w:t xml:space="preserve">가 아니라 </w:t>
-      </w:r>
-      <w:proofErr w:type="spellStart"/>
-      <w:r>
-        <w:t>thread_block</w:t>
-      </w:r>
-      <w:proofErr w:type="spellEnd"/>
-      <w:r>
-        <w:t xml:space="preserve">을 이용하여 스레드를 아예 정지시키고, </w:t>
+      <w:r>
+        <w:t xml:space="preserve">thread_yield가 아니라 thread_block을 이용하여 스레드를 아예 정지시키고, </w:t>
       </w:r>
       <w:r>
         <w:rPr>
@@ -341,15 +322,7 @@
         <w:t>시간이 되면</w:t>
       </w:r>
       <w:r>
-        <w:t xml:space="preserve"> </w:t>
-      </w:r>
-      <w:proofErr w:type="spellStart"/>
-      <w:r>
-        <w:t>thread_unblock</w:t>
-      </w:r>
-      <w:proofErr w:type="spellEnd"/>
-      <w:r>
-        <w:t xml:space="preserve">을 이용하여 풀어주도록 </w:t>
+        <w:t xml:space="preserve"> thread_unblock을 이용하여 풀어주도록 </w:t>
       </w:r>
       <w:r>
         <w:rPr>
@@ -358,6 +331,161 @@
         <w:t>한다.</w:t>
       </w:r>
       <w:r>
+        <w:t xml:space="preserve"> Thread_yield 는 </w:t>
+      </w:r>
+      <w:r>
+        <w:rPr>
+          <w:rFonts w:hint="eastAsia"/>
+        </w:rPr>
+        <w:t xml:space="preserve">계속 </w:t>
+      </w:r>
+      <w:r>
+        <w:t>자</w:t>
+      </w:r>
+      <w:r>
+        <w:rPr>
+          <w:rFonts w:hint="eastAsia"/>
+        </w:rPr>
+        <w:t xml:space="preserve">동으로 </w:t>
+      </w:r>
+      <w:r>
+        <w:t>ready_list에 추</w:t>
+      </w:r>
+      <w:r>
+        <w:rPr>
+          <w:rFonts w:hint="eastAsia"/>
+        </w:rPr>
+        <w:t xml:space="preserve">가하기 </w:t>
+      </w:r>
+      <w:r>
+        <w:t>때</w:t>
+      </w:r>
+      <w:r>
+        <w:rPr>
+          <w:rFonts w:hint="eastAsia"/>
+        </w:rPr>
+        <w:t xml:space="preserve">문에 </w:t>
+      </w:r>
+      <w:r>
+        <w:t>상</w:t>
+      </w:r>
+      <w:r>
+        <w:rPr>
+          <w:rFonts w:hint="eastAsia"/>
+        </w:rPr>
+        <w:t xml:space="preserve">당히 </w:t>
+      </w:r>
+      <w:r>
+        <w:t>비</w:t>
+      </w:r>
+      <w:r>
+        <w:rPr>
+          <w:rFonts w:hint="eastAsia"/>
+        </w:rPr>
+        <w:t xml:space="preserve">효율적이다. </w:t>
+      </w:r>
+      <w:r>
+        <w:t>Sleep_list를 따</w:t>
+      </w:r>
+      <w:r>
+        <w:rPr>
+          <w:rFonts w:hint="eastAsia"/>
+        </w:rPr>
+        <w:t xml:space="preserve">로 </w:t>
+      </w:r>
+      <w:r>
+        <w:t>만</w:t>
+      </w:r>
+      <w:r>
+        <w:rPr>
+          <w:rFonts w:hint="eastAsia"/>
+        </w:rPr>
+        <w:t xml:space="preserve">들어 </w:t>
+      </w:r>
+      <w:r>
+        <w:t>일</w:t>
+      </w:r>
+      <w:r>
+        <w:rPr>
+          <w:rFonts w:hint="eastAsia"/>
+        </w:rPr>
+        <w:t xml:space="preserve">정 </w:t>
+      </w:r>
+      <w:r>
+        <w:t>시</w:t>
+      </w:r>
+      <w:r>
+        <w:rPr>
+          <w:rFonts w:hint="eastAsia"/>
+        </w:rPr>
+        <w:t xml:space="preserve">간이 </w:t>
+      </w:r>
+      <w:r>
+        <w:t>지</w:t>
+      </w:r>
+      <w:r>
+        <w:rPr>
+          <w:rFonts w:hint="eastAsia"/>
+        </w:rPr>
+        <w:t xml:space="preserve">날 </w:t>
+      </w:r>
+      <w:r>
+        <w:t>동</w:t>
+      </w:r>
+      <w:r>
+        <w:rPr>
+          <w:rFonts w:hint="eastAsia"/>
+        </w:rPr>
+        <w:t xml:space="preserve">안 </w:t>
+      </w:r>
+      <w:r>
+        <w:t xml:space="preserve">ready_list에 </w:t>
+      </w:r>
+      <w:r>
+        <w:rPr>
+          <w:rFonts w:hint="eastAsia"/>
+        </w:rPr>
+        <w:t xml:space="preserve">넣지 </w:t>
+      </w:r>
+      <w:r>
+        <w:t>않</w:t>
+      </w:r>
+      <w:r>
+        <w:rPr>
+          <w:rFonts w:hint="eastAsia"/>
+        </w:rPr>
+        <w:t xml:space="preserve">고 </w:t>
+      </w:r>
+      <w:r>
+        <w:t>시</w:t>
+      </w:r>
+      <w:r>
+        <w:rPr>
+          <w:rFonts w:hint="eastAsia"/>
+        </w:rPr>
+        <w:t xml:space="preserve">간이 </w:t>
+      </w:r>
+      <w:r>
+        <w:t>지</w:t>
+      </w:r>
+      <w:r>
+        <w:rPr>
+          <w:rFonts w:hint="eastAsia"/>
+        </w:rPr>
+        <w:t xml:space="preserve">나야 </w:t>
+      </w:r>
+      <w:r>
+        <w:t>ready_list에 넣</w:t>
+      </w:r>
+      <w:r>
+        <w:rPr>
+          <w:rFonts w:hint="eastAsia"/>
+        </w:rPr>
+        <w:t>는다.</w:t>
+      </w:r>
+      <w:bookmarkStart w:id="0" w:name="_GoBack"/>
+      <w:bookmarkEnd w:id="0"/>
+      <w:r>
         <w:t xml:space="preserve"> </w:t>
       </w:r>
       <w:r>
@@ -369,7 +497,6 @@
       <w:r>
         <w:t xml:space="preserve"> </w:t>
       </w:r>
-      <w:proofErr w:type="spellStart"/>
       <w:r>
         <w:rPr>
           <w:rFonts w:hint="eastAsia"/>
@@ -377,11 +504,7 @@
         <w:t>timer_</w:t>
       </w:r>
       <w:r>
-        <w:t>sleep</w:t>
-      </w:r>
-      <w:proofErr w:type="spellEnd"/>
-      <w:r>
-        <w:t xml:space="preserve"> 함수가 호출되면 </w:t>
+        <w:t xml:space="preserve">sleep 함수가 호출되면 </w:t>
       </w:r>
       <w:r>
         <w:t xml:space="preserve">스레드 </w:t>
@@ -434,11 +557,9 @@
       <w:r>
         <w:t xml:space="preserve">한다. </w:t>
       </w:r>
-      <w:proofErr w:type="spellStart"/>
       <w:r>
         <w:t>thread_tick</w:t>
       </w:r>
-      <w:proofErr w:type="spellEnd"/>
       <w:r>
         <w:rPr>
           <w:rFonts w:hint="eastAsia"/>
@@ -479,15 +600,7 @@
         <w:t xml:space="preserve">스레드의 시간이 지났으면 </w:t>
       </w:r>
       <w:r>
-        <w:t xml:space="preserve">해당 스레드에 </w:t>
-      </w:r>
-      <w:proofErr w:type="spellStart"/>
-      <w:r>
-        <w:t>thread_unblock</w:t>
-      </w:r>
-      <w:proofErr w:type="spellEnd"/>
-      <w:r>
-        <w:t xml:space="preserve">을 하는 함수를 </w:t>
+        <w:t xml:space="preserve">해당 스레드에 thread_unblock을 하는 함수를 </w:t>
       </w:r>
       <w:r>
         <w:rPr>
@@ -534,6 +647,7 @@
         <w:rPr>
           <w:rFonts w:hint="eastAsia"/>
         </w:rPr>
+        <w:lastRenderedPageBreak/>
         <w:t>현재 구현의 문제</w:t>
       </w:r>
     </w:p>
@@ -548,7 +662,6 @@
           <w:noProof/>
           <w:lang w:eastAsia="en-US"/>
         </w:rPr>
-        <w:lastRenderedPageBreak/>
         <w:drawing>
           <wp:inline distT="0" distB="0" distL="0" distR="0" wp14:anchorId="20B29BFB" wp14:editId="7F16A6B3">
             <wp:extent cx="2628900" cy="1960277"/>
@@ -619,11 +732,9 @@
         </w:rPr>
         <w:t xml:space="preserve"> </w:t>
       </w:r>
-      <w:proofErr w:type="spellStart"/>
       <w:r>
         <w:t>ready_list</w:t>
       </w:r>
-      <w:proofErr w:type="spellEnd"/>
       <w:r>
         <w:rPr>
           <w:rFonts w:hint="eastAsia"/>
@@ -657,11 +768,9 @@
         </w:rPr>
         <w:t xml:space="preserve">를 </w:t>
       </w:r>
-      <w:proofErr w:type="spellStart"/>
       <w:r>
         <w:t>ready_list</w:t>
       </w:r>
-      <w:proofErr w:type="spellEnd"/>
       <w:r>
         <w:rPr>
           <w:rFonts w:hint="eastAsia"/>
@@ -671,7 +780,6 @@
       <w:r>
         <w:t xml:space="preserve"> </w:t>
       </w:r>
-      <w:proofErr w:type="spellStart"/>
       <w:r>
         <w:rPr>
           <w:rFonts w:hint="eastAsia"/>
@@ -679,11 +787,7 @@
         <w:t>list_</w:t>
       </w:r>
       <w:r>
-        <w:t>push_back</w:t>
-      </w:r>
-      <w:proofErr w:type="spellEnd"/>
-      <w:r>
-        <w:t xml:space="preserve"> </w:t>
+        <w:t xml:space="preserve">push_back </w:t>
       </w:r>
       <w:r>
         <w:rPr>
@@ -936,7 +1040,6 @@
         </w:rPr>
         <w:t xml:space="preserve">될 수 없음을 감안하면 </w:t>
       </w:r>
-      <w:proofErr w:type="spellStart"/>
       <w:r>
         <w:t>r</w:t>
       </w:r>
@@ -944,39 +1047,25 @@
         <w:rPr>
           <w:rFonts w:hint="eastAsia"/>
         </w:rPr>
-        <w:t>eady_list</w:t>
-      </w:r>
-      <w:proofErr w:type="spellEnd"/>
-      <w:r>
-        <w:rPr>
-          <w:rFonts w:hint="eastAsia"/>
-        </w:rPr>
-        <w:t xml:space="preserve">에 스레드가 삽입되는 경우는 </w:t>
-      </w:r>
-      <w:proofErr w:type="spellStart"/>
+        <w:t xml:space="preserve">eady_list에 스레드가 삽입되는 경우는 </w:t>
+      </w:r>
       <w:r>
         <w:t>thread_</w:t>
       </w:r>
       <w:r>
         <w:t>yield</w:t>
       </w:r>
-      <w:proofErr w:type="spellEnd"/>
       <w:r>
         <w:rPr>
           <w:rFonts w:hint="eastAsia"/>
         </w:rPr>
         <w:t xml:space="preserve">와 </w:t>
       </w:r>
-      <w:proofErr w:type="spellStart"/>
       <w:r>
         <w:t>thread_</w:t>
       </w:r>
       <w:r>
-        <w:t>unblock</w:t>
-      </w:r>
-      <w:proofErr w:type="spellEnd"/>
-      <w:r>
-        <w:t xml:space="preserve"> </w:t>
+        <w:t xml:space="preserve">unblock </w:t>
       </w:r>
       <w:r>
         <w:rPr>
@@ -993,37 +1082,25 @@
         </w:rPr>
         <w:t xml:space="preserve">해당 함수들의 </w:t>
       </w:r>
-      <w:proofErr w:type="spellStart"/>
-      <w:r>
-        <w:rPr>
-          <w:rFonts w:hint="eastAsia"/>
-        </w:rPr>
+      <w:r>
+        <w:rPr>
+          <w:rFonts w:hint="eastAsia"/>
+        </w:rPr>
+        <w:lastRenderedPageBreak/>
         <w:t>list_</w:t>
       </w:r>
       <w:r>
-        <w:t>push_back</w:t>
-      </w:r>
-      <w:proofErr w:type="spellEnd"/>
-      <w:r>
-        <w:t xml:space="preserve"> </w:t>
-      </w:r>
-      <w:r>
-        <w:rPr>
-          <w:rFonts w:hint="eastAsia"/>
-        </w:rPr>
-        <w:t xml:space="preserve">부분을 </w:t>
-      </w:r>
-      <w:proofErr w:type="spellStart"/>
-      <w:r>
-        <w:rPr>
-          <w:rFonts w:hint="eastAsia"/>
-        </w:rPr>
-        <w:t>list</w:t>
+        <w:t xml:space="preserve">push_back </w:t>
+      </w:r>
+      <w:r>
+        <w:rPr>
+          <w:rFonts w:hint="eastAsia"/>
+        </w:rPr>
+        <w:t>부분을 list</w:t>
       </w:r>
       <w:r>
         <w:t>_insert_ordered</w:t>
       </w:r>
-      <w:proofErr w:type="spellEnd"/>
       <w:r>
         <w:rPr>
           <w:rFonts w:hint="eastAsia"/>
@@ -1037,25 +1114,10 @@
         <w:rPr>
           <w:rFonts w:hint="eastAsia"/>
         </w:rPr>
-        <w:t>이를 위해서는 대소비</w:t>
-      </w:r>
-      <w:r>
-        <w:rPr>
-          <w:rFonts w:hint="eastAsia"/>
-        </w:rPr>
-        <w:lastRenderedPageBreak/>
-        <w:t>교를 하는 함수</w:t>
-      </w:r>
-      <w:r>
-        <w:t>(</w:t>
-      </w:r>
-      <w:proofErr w:type="spellStart"/>
-      <w:r>
-        <w:t>list_less_func</w:t>
-      </w:r>
-      <w:proofErr w:type="spellEnd"/>
-      <w:r>
-        <w:t>)</w:t>
+        <w:t>이를 위해서는 대소비교를 하는 함수</w:t>
+      </w:r>
+      <w:r>
+        <w:t>(list_less_func)</w:t>
       </w:r>
       <w:r>
         <w:rPr>
@@ -1114,7 +1176,6 @@
         </w:rPr>
         <w:t xml:space="preserve">우선 </w:t>
       </w:r>
-      <w:proofErr w:type="spellStart"/>
       <w:r>
         <w:rPr>
           <w:rFonts w:hint="eastAsia"/>
@@ -1124,7 +1185,6 @@
       <w:r>
         <w:t>_down</w:t>
       </w:r>
-      <w:proofErr w:type="spellEnd"/>
       <w:r>
         <w:rPr>
           <w:rFonts w:hint="eastAsia"/>
@@ -1146,11 +1206,9 @@
         </w:rPr>
         <w:t xml:space="preserve">이것 역시 대기열에 스레드를 집어넣을 때 </w:t>
       </w:r>
-      <w:proofErr w:type="spellStart"/>
       <w:r>
         <w:t>list_push_back</w:t>
       </w:r>
-      <w:proofErr w:type="spellEnd"/>
       <w:r>
         <w:rPr>
           <w:rFonts w:hint="eastAsia"/>
@@ -1164,19 +1222,11 @@
         <w:rPr>
           <w:rFonts w:hint="eastAsia"/>
         </w:rPr>
-        <w:t xml:space="preserve">우선순위별로 넣도록 </w:t>
-      </w:r>
-      <w:proofErr w:type="spellStart"/>
-      <w:r>
-        <w:rPr>
-          <w:rFonts w:hint="eastAsia"/>
-        </w:rPr>
-        <w:t>list</w:t>
+        <w:t>우선순위별로 넣도록 list</w:t>
       </w:r>
       <w:r>
         <w:t>_insert_ordered</w:t>
       </w:r>
-      <w:proofErr w:type="spellEnd"/>
       <w:r>
         <w:rPr>
           <w:rFonts w:hint="eastAsia"/>
@@ -1192,11 +1242,9 @@
         </w:rPr>
         <w:t xml:space="preserve">그 뒤 </w:t>
       </w:r>
-      <w:proofErr w:type="spellStart"/>
       <w:r>
         <w:t>lock_acquire</w:t>
       </w:r>
-      <w:proofErr w:type="spellEnd"/>
       <w:r>
         <w:rPr>
           <w:rFonts w:hint="eastAsia"/>
@@ -1215,7 +1263,6 @@
       <w:r>
         <w:t xml:space="preserve"> </w:t>
       </w:r>
-      <w:proofErr w:type="spellStart"/>
       <w:r>
         <w:rPr>
           <w:rFonts w:hint="eastAsia"/>
@@ -1225,7 +1272,6 @@
       <w:r>
         <w:t>down</w:t>
       </w:r>
-      <w:proofErr w:type="spellEnd"/>
       <w:r>
         <w:rPr>
           <w:rFonts w:hint="eastAsia"/>
@@ -1235,11 +1281,9 @@
       <w:r>
         <w:t xml:space="preserve"> </w:t>
       </w:r>
-      <w:proofErr w:type="spellStart"/>
       <w:r>
         <w:t>sema_down</w:t>
       </w:r>
-      <w:proofErr w:type="spellEnd"/>
       <w:r>
         <w:rPr>
           <w:rFonts w:hint="eastAsia"/>
@@ -1318,16 +1362,11 @@
         </w:rPr>
         <w:t xml:space="preserve">이를 위해 </w:t>
       </w:r>
-      <w:proofErr w:type="spellStart"/>
       <w:r>
         <w:t>set_priority</w:t>
       </w:r>
       <w:r>
-        <w:t>_new</w:t>
-      </w:r>
-      <w:proofErr w:type="spellEnd"/>
-      <w:r>
-        <w:t>(</w:t>
+        <w:t>_new(</w:t>
       </w:r>
       <w:r>
         <w:rPr>
@@ -1495,7 +1534,6 @@
       <w:r>
         <w:t>–</w:t>
       </w:r>
-      <w:proofErr w:type="spellStart"/>
       <w:r>
         <w:rPr>
           <w:rFonts w:hint="eastAsia"/>
@@ -1505,7 +1543,6 @@
       <w:r>
         <w:t>qs</w:t>
       </w:r>
-      <w:proofErr w:type="spellEnd"/>
       <w:r>
         <w:rPr>
           <w:rFonts w:hint="eastAsia"/>
@@ -1538,15 +1575,7 @@
         <w:t xml:space="preserve">priority = PRI_MAX </w:t>
       </w:r>
       <w:r>
-        <w:t>- (</w:t>
-      </w:r>
-      <w:proofErr w:type="spellStart"/>
-      <w:r>
-        <w:t>recent_cpu</w:t>
-      </w:r>
-      <w:proofErr w:type="spellEnd"/>
-      <w:r>
-        <w:t xml:space="preserve"> / 4) - (nice * 2) </w:t>
+        <w:t xml:space="preserve">- (recent_cpu / 4) - (nice * 2) </w:t>
       </w:r>
       <w:r>
         <w:rPr>
@@ -1561,16 +1590,11 @@
         <w:t>위를 결정하는 공식이다.</w:t>
       </w:r>
       <w:r>
-        <w:t xml:space="preserve"> </w:t>
-      </w:r>
-      <w:proofErr w:type="spellStart"/>
-      <w:r>
-        <w:t>r</w:t>
+        <w:t xml:space="preserve"> r</w:t>
       </w:r>
       <w:r>
         <w:t>ecent_cpu</w:t>
       </w:r>
-      <w:proofErr w:type="spellEnd"/>
       <w:r>
         <w:rPr>
           <w:rFonts w:hint="eastAsia"/>
@@ -1650,19 +1674,11 @@
         <w:rPr>
           <w:rFonts w:hint="eastAsia"/>
         </w:rPr>
-        <w:t xml:space="preserve">틱마다 자동으로 계산되기에 임의로 </w:t>
-      </w:r>
-      <w:proofErr w:type="spellStart"/>
-      <w:r>
-        <w:rPr>
-          <w:rFonts w:hint="eastAsia"/>
-        </w:rPr>
-        <w:t>set_priorit</w:t>
+        <w:t>틱마다 자동으로 계산되기에 임의로 set_priorit</w:t>
       </w:r>
       <w:r>
         <w:t>y</w:t>
       </w:r>
-      <w:proofErr w:type="spellEnd"/>
       <w:r>
         <w:rPr>
           <w:rFonts w:hint="eastAsia"/>
@@ -1696,7 +1712,6 @@
         </w:rPr>
         <w:t xml:space="preserve">값을 추가하고, </w:t>
       </w:r>
-      <w:proofErr w:type="spellStart"/>
       <w:r>
         <w:rPr>
           <w:rFonts w:hint="eastAsia"/>
@@ -1706,20 +1721,14 @@
       <w:r>
         <w:t>ice</w:t>
       </w:r>
-      <w:proofErr w:type="spellEnd"/>
       <w:r>
         <w:rPr>
           <w:rFonts w:hint="eastAsia"/>
         </w:rPr>
         <w:t xml:space="preserve">와 </w:t>
       </w:r>
-      <w:proofErr w:type="spellStart"/>
-      <w:r>
-        <w:t>get_nice</w:t>
-      </w:r>
-      <w:proofErr w:type="spellEnd"/>
-      <w:r>
-        <w:t xml:space="preserve"> </w:t>
+      <w:r>
+        <w:t xml:space="preserve">get_nice </w:t>
       </w:r>
       <w:r>
         <w:rPr>
@@ -1739,16 +1748,11 @@
         </w:rPr>
         <w:t xml:space="preserve">또한, </w:t>
       </w:r>
-      <w:proofErr w:type="spellStart"/>
       <w:r>
         <w:t>thread_</w:t>
       </w:r>
       <w:r>
-        <w:t>tick</w:t>
-      </w:r>
-      <w:proofErr w:type="spellEnd"/>
-      <w:r>
-        <w:t xml:space="preserve"> </w:t>
+        <w:t xml:space="preserve">tick </w:t>
       </w:r>
       <w:r>
         <w:rPr>
@@ -1839,11 +1843,9 @@
         </w:rPr>
         <w:t xml:space="preserve">스레드 시스템은 </w:t>
       </w:r>
-      <w:proofErr w:type="spellStart"/>
       <w:r>
         <w:t>thread.c</w:t>
       </w:r>
-      <w:proofErr w:type="spellEnd"/>
       <w:r>
         <w:rPr>
           <w:rFonts w:hint="eastAsia"/>
@@ -1869,17 +1871,16 @@
         </w:numPr>
         <w:ind w:leftChars="0"/>
       </w:pPr>
-      <w:proofErr w:type="spellStart"/>
-      <w:r>
-        <w:rPr>
-          <w:rFonts w:hint="eastAsia"/>
-        </w:rPr>
+      <w:r>
+        <w:rPr>
+          <w:rFonts w:hint="eastAsia"/>
+        </w:rPr>
+        <w:lastRenderedPageBreak/>
         <w:t>t</w:t>
       </w:r>
       <w:r>
         <w:t>id</w:t>
       </w:r>
-      <w:proofErr w:type="spellEnd"/>
       <w:r>
         <w:rPr>
           <w:rFonts w:hint="eastAsia"/>
@@ -1900,7 +1901,6 @@
         <w:rPr>
           <w:rFonts w:hint="eastAsia"/>
         </w:rPr>
-        <w:lastRenderedPageBreak/>
         <w:t>s</w:t>
       </w:r>
       <w:r>
@@ -2002,7 +2002,6 @@
         </w:numPr>
         <w:ind w:leftChars="0"/>
       </w:pPr>
-      <w:proofErr w:type="spellStart"/>
       <w:r>
         <w:rPr>
           <w:rFonts w:hint="eastAsia"/>
@@ -2010,11 +2009,7 @@
         <w:t>prio</w:t>
       </w:r>
       <w:r>
-        <w:t>rty</w:t>
-      </w:r>
-      <w:proofErr w:type="spellEnd"/>
-      <w:r>
-        <w:t xml:space="preserve">: </w:t>
+        <w:t xml:space="preserve">rty: </w:t>
       </w:r>
       <w:r>
         <w:rPr>
@@ -2032,11 +2027,9 @@
         </w:numPr>
         <w:ind w:leftChars="0"/>
       </w:pPr>
-      <w:proofErr w:type="spellStart"/>
       <w:r>
         <w:t>allelem</w:t>
       </w:r>
-      <w:proofErr w:type="spellEnd"/>
       <w:r>
         <w:rPr>
           <w:rFonts w:hint="eastAsia"/>
@@ -2062,14 +2055,12 @@
         </w:numPr>
         <w:ind w:leftChars="0"/>
       </w:pPr>
-      <w:proofErr w:type="spellStart"/>
       <w:r>
         <w:rPr>
           <w:rFonts w:hint="eastAsia"/>
         </w:rPr>
         <w:t>elem</w:t>
       </w:r>
-      <w:proofErr w:type="spellEnd"/>
       <w:r>
         <w:t xml:space="preserve">: </w:t>
       </w:r>
@@ -2082,14 +2073,12 @@
       <w:r>
         <w:t xml:space="preserve"> </w:t>
       </w:r>
-      <w:proofErr w:type="spellStart"/>
       <w:r>
         <w:t>t</w:t>
       </w:r>
       <w:r>
         <w:t>hread.c</w:t>
       </w:r>
-      <w:proofErr w:type="spellEnd"/>
       <w:r>
         <w:rPr>
           <w:rFonts w:hint="eastAsia"/>
@@ -2112,15 +2101,7 @@
         <w:t xml:space="preserve"> 큐</w:t>
       </w:r>
       <w:r>
-        <w:t>(</w:t>
-      </w:r>
-      <w:proofErr w:type="spellStart"/>
-      <w:r>
-        <w:t>ready_list</w:t>
-      </w:r>
-      <w:proofErr w:type="spellEnd"/>
-      <w:r>
-        <w:t>)</w:t>
+        <w:t>(ready_list)</w:t>
       </w:r>
       <w:r>
         <w:rPr>
@@ -2129,13 +2110,8 @@
         <w:t>,</w:t>
       </w:r>
       <w:r>
-        <w:t xml:space="preserve"> </w:t>
-      </w:r>
-      <w:proofErr w:type="spellStart"/>
-      <w:r>
-        <w:t>synch.c</w:t>
-      </w:r>
-      <w:proofErr w:type="spellEnd"/>
+        <w:t xml:space="preserve"> synch.c</w:t>
+      </w:r>
       <w:r>
         <w:rPr>
           <w:rFonts w:hint="eastAsia"/>
@@ -2257,13 +2233,8 @@
         </w:numPr>
         <w:ind w:leftChars="0"/>
       </w:pPr>
-      <w:proofErr w:type="spellStart"/>
-      <w:r>
-        <w:t>thread_init</w:t>
-      </w:r>
-      <w:proofErr w:type="spellEnd"/>
-      <w:r>
-        <w:t xml:space="preserve">: </w:t>
+      <w:r>
+        <w:t xml:space="preserve">thread_init: </w:t>
       </w:r>
       <w:r>
         <w:rPr>
@@ -2281,13 +2252,8 @@
         </w:numPr>
         <w:ind w:leftChars="0"/>
       </w:pPr>
-      <w:proofErr w:type="spellStart"/>
-      <w:r>
-        <w:t>thread_start</w:t>
-      </w:r>
-      <w:proofErr w:type="spellEnd"/>
-      <w:r>
-        <w:t xml:space="preserve">: </w:t>
+      <w:r>
+        <w:t xml:space="preserve">thread_start: </w:t>
       </w:r>
       <w:r>
         <w:rPr>
@@ -2362,13 +2328,8 @@
         </w:numPr>
         <w:ind w:leftChars="0"/>
       </w:pPr>
-      <w:proofErr w:type="spellStart"/>
-      <w:r>
-        <w:t>thread_tick</w:t>
-      </w:r>
-      <w:proofErr w:type="spellEnd"/>
-      <w:r>
-        <w:t xml:space="preserve">: </w:t>
+      <w:r>
+        <w:t xml:space="preserve">thread_tick: </w:t>
       </w:r>
       <w:r>
         <w:rPr>
@@ -2389,11 +2350,9 @@
         </w:numPr>
         <w:ind w:leftChars="0"/>
       </w:pPr>
-      <w:proofErr w:type="spellStart"/>
       <w:r>
         <w:t>thread_print_stats</w:t>
       </w:r>
-      <w:proofErr w:type="spellEnd"/>
       <w:r>
         <w:t xml:space="preserve">: </w:t>
       </w:r>
@@ -2413,11 +2372,9 @@
         </w:numPr>
         <w:ind w:leftChars="0"/>
       </w:pPr>
-      <w:proofErr w:type="spellStart"/>
       <w:r>
         <w:t>thread_create</w:t>
       </w:r>
-      <w:proofErr w:type="spellEnd"/>
       <w:r>
         <w:t xml:space="preserve">: </w:t>
       </w:r>
@@ -2437,11 +2394,9 @@
         </w:numPr>
         <w:ind w:leftChars="0"/>
       </w:pPr>
-      <w:proofErr w:type="spellStart"/>
       <w:r>
         <w:t>thread_block</w:t>
       </w:r>
-      <w:proofErr w:type="spellEnd"/>
       <w:r>
         <w:t>:</w:t>
       </w:r>
@@ -2487,13 +2442,8 @@
       <w:r>
         <w:t>(</w:t>
       </w:r>
-      <w:proofErr w:type="spellStart"/>
-      <w:r>
-        <w:t>ready_list</w:t>
-      </w:r>
-      <w:proofErr w:type="spellEnd"/>
-      <w:r>
-        <w:t>의 front에 있</w:t>
+      <w:r>
+        <w:t>ready_list의 front에 있</w:t>
       </w:r>
       <w:r>
         <w:rPr>
@@ -2685,11 +2635,9 @@
         </w:numPr>
         <w:ind w:leftChars="0"/>
       </w:pPr>
-      <w:proofErr w:type="spellStart"/>
       <w:r>
         <w:t>thread_unblock</w:t>
       </w:r>
-      <w:proofErr w:type="spellEnd"/>
       <w:r>
         <w:t xml:space="preserve">: </w:t>
       </w:r>
@@ -2714,11 +2662,9 @@
         </w:rPr>
         <w:t xml:space="preserve">스레드의 정지를 해제하고 </w:t>
       </w:r>
-      <w:proofErr w:type="spellStart"/>
       <w:r>
         <w:t>ready_list</w:t>
       </w:r>
-      <w:proofErr w:type="spellEnd"/>
       <w:r>
         <w:t>의 끝</w:t>
       </w:r>
@@ -2744,11 +2690,9 @@
         </w:numPr>
         <w:ind w:leftChars="0"/>
       </w:pPr>
-      <w:proofErr w:type="spellStart"/>
       <w:r>
         <w:t>thread_current</w:t>
       </w:r>
-      <w:proofErr w:type="spellEnd"/>
       <w:r>
         <w:t xml:space="preserve">: </w:t>
       </w:r>
@@ -2768,11 +2712,9 @@
         </w:numPr>
         <w:ind w:leftChars="0"/>
       </w:pPr>
-      <w:proofErr w:type="spellStart"/>
       <w:r>
         <w:t>thread_tid</w:t>
       </w:r>
-      <w:proofErr w:type="spellEnd"/>
       <w:r>
         <w:t xml:space="preserve">: </w:t>
       </w:r>
@@ -2792,11 +2734,9 @@
         </w:numPr>
         <w:ind w:leftChars="0"/>
       </w:pPr>
-      <w:proofErr w:type="spellStart"/>
       <w:r>
         <w:t>thread_name</w:t>
       </w:r>
-      <w:proofErr w:type="spellEnd"/>
       <w:r>
         <w:t xml:space="preserve">: </w:t>
       </w:r>
@@ -2816,11 +2756,9 @@
         </w:numPr>
         <w:ind w:leftChars="0"/>
       </w:pPr>
-      <w:proofErr w:type="spellStart"/>
       <w:r>
         <w:t>thread_exit</w:t>
       </w:r>
-      <w:proofErr w:type="spellEnd"/>
       <w:r>
         <w:t xml:space="preserve">: </w:t>
       </w:r>
@@ -2852,11 +2790,9 @@
         </w:numPr>
         <w:ind w:leftChars="0"/>
       </w:pPr>
-      <w:proofErr w:type="spellStart"/>
       <w:r>
         <w:t>thread_yield</w:t>
       </w:r>
-      <w:proofErr w:type="spellEnd"/>
       <w:r>
         <w:t xml:space="preserve">: </w:t>
       </w:r>
@@ -2864,16 +2800,8 @@
         <w:rPr>
           <w:rFonts w:hint="eastAsia"/>
         </w:rPr>
-        <w:t xml:space="preserve">현재 스레드의 CPU 점유를 종료하고 스레드를 </w:t>
-      </w:r>
-      <w:proofErr w:type="spellStart"/>
-      <w:r>
-        <w:rPr>
-          <w:rFonts w:hint="eastAsia"/>
-        </w:rPr>
-        <w:t>ready_list</w:t>
-      </w:r>
-      <w:proofErr w:type="spellEnd"/>
+        <w:t>현재 스레드의 CPU 점유를 종료하고 스레드를 ready_list</w:t>
+      </w:r>
       <w:r>
         <w:rPr>
           <w:rFonts w:hint="eastAsia"/>
@@ -2893,7 +2821,14 @@
         <w:rPr>
           <w:rFonts w:hint="eastAsia"/>
         </w:rPr>
-        <w:t xml:space="preserve"> 넣는다.</w:t>
+        <w:t xml:space="preserve"> 넣</w:t>
+      </w:r>
+      <w:r>
+        <w:rPr>
+          <w:rFonts w:hint="eastAsia"/>
+        </w:rPr>
+        <w:lastRenderedPageBreak/>
+        <w:t>는다.</w:t>
       </w:r>
     </w:p>
     <w:p>
@@ -2905,12 +2840,9 @@
         </w:numPr>
         <w:ind w:leftChars="0"/>
       </w:pPr>
-      <w:proofErr w:type="spellStart"/>
-      <w:r>
-        <w:lastRenderedPageBreak/>
+      <w:r>
         <w:t>thread_get_priority</w:t>
       </w:r>
-      <w:proofErr w:type="spellEnd"/>
       <w:r>
         <w:t xml:space="preserve">: </w:t>
       </w:r>
@@ -2942,11 +2874,9 @@
         </w:numPr>
         <w:ind w:leftChars="0"/>
       </w:pPr>
-      <w:proofErr w:type="spellStart"/>
       <w:r>
         <w:t>thread_set_priority</w:t>
       </w:r>
-      <w:proofErr w:type="spellEnd"/>
       <w:r>
         <w:t xml:space="preserve">: </w:t>
       </w:r>
@@ -2978,11 +2908,9 @@
         </w:numPr>
         <w:ind w:leftChars="0"/>
       </w:pPr>
-      <w:proofErr w:type="spellStart"/>
       <w:r>
         <w:t>thread_foreach</w:t>
       </w:r>
-      <w:proofErr w:type="spellEnd"/>
       <w:r>
         <w:t xml:space="preserve">: </w:t>
       </w:r>
@@ -3036,15 +2964,7 @@
         <w:t>chedule</w:t>
       </w:r>
       <w:r>
-        <w:t xml:space="preserve">: </w:t>
-      </w:r>
-      <w:proofErr w:type="spellStart"/>
-      <w:r>
-        <w:t>ready_list</w:t>
-      </w:r>
-      <w:proofErr w:type="spellEnd"/>
-      <w:r>
-        <w:t>의 front에</w:t>
+        <w:t>: ready_list의 front에</w:t>
       </w:r>
       <w:r>
         <w:t xml:space="preserve"> 있</w:t>
@@ -3079,13 +2999,8 @@
         </w:rPr>
         <w:t xml:space="preserve">든다. </w:t>
       </w:r>
-      <w:proofErr w:type="spellStart"/>
-      <w:r>
-        <w:t>switch_threads</w:t>
-      </w:r>
-      <w:proofErr w:type="spellEnd"/>
-      <w:r>
-        <w:t xml:space="preserve">를 </w:t>
+      <w:r>
+        <w:t xml:space="preserve">switch_threads를 </w:t>
       </w:r>
       <w:r>
         <w:rPr>
@@ -3103,13 +3018,8 @@
         </w:numPr>
         <w:ind w:leftChars="0"/>
       </w:pPr>
-      <w:proofErr w:type="spellStart"/>
-      <w:r>
-        <w:t>switch_threads</w:t>
-      </w:r>
-      <w:proofErr w:type="spellEnd"/>
-      <w:r>
-        <w:t xml:space="preserve">: </w:t>
+      <w:r>
+        <w:t xml:space="preserve">switch_threads: </w:t>
       </w:r>
       <w:r>
         <w:rPr>
@@ -3154,15 +3064,7 @@
         <w:t xml:space="preserve">자의 </w:t>
       </w:r>
       <w:r>
-        <w:t xml:space="preserve">thread로 </w:t>
-      </w:r>
-      <w:proofErr w:type="spellStart"/>
-      <w:r>
-        <w:t>cpu</w:t>
-      </w:r>
-      <w:proofErr w:type="spellEnd"/>
-      <w:r>
-        <w:t xml:space="preserve"> 점</w:t>
+        <w:t>thread로 cpu 점</w:t>
       </w:r>
       <w:r>
         <w:rPr>
@@ -3256,8 +3158,6 @@
         </w:rPr>
         <w:t xml:space="preserve">향으로는 </w:t>
       </w:r>
-      <w:bookmarkStart w:id="0" w:name="_GoBack"/>
-      <w:bookmarkEnd w:id="0"/>
       <w:r>
         <w:rPr>
           <w:rFonts w:hint="eastAsia"/>
@@ -3282,11 +3182,9 @@
         </w:rPr>
         <w:t xml:space="preserve"> </w:t>
       </w:r>
-      <w:proofErr w:type="spellStart"/>
       <w:r>
         <w:t>ready_list</w:t>
       </w:r>
-      <w:proofErr w:type="spellEnd"/>
       <w:r>
         <w:rPr>
           <w:rFonts w:hint="eastAsia"/>
@@ -3311,11 +3209,9 @@
         </w:rPr>
         <w:t xml:space="preserve">되면 다시 </w:t>
       </w:r>
-      <w:proofErr w:type="spellStart"/>
       <w:r>
         <w:t>ready_list</w:t>
       </w:r>
-      <w:proofErr w:type="spellEnd"/>
       <w:r>
         <w:t>의 끝</w:t>
       </w:r>
@@ -3488,7 +3384,6 @@
       <w:r>
         <w:t xml:space="preserve"> </w:t>
       </w:r>
-      <w:proofErr w:type="spellStart"/>
       <w:r>
         <w:rPr>
           <w:rFonts w:hint="eastAsia"/>
@@ -3496,11 +3391,7 @@
         <w:t>sema_</w:t>
       </w:r>
       <w:r>
-        <w:t>down</w:t>
-      </w:r>
-      <w:proofErr w:type="spellEnd"/>
-      <w:r>
-        <w:t>(</w:t>
+        <w:t>down(</w:t>
       </w:r>
       <w:r>
         <w:rPr>
@@ -3518,93 +3409,83 @@
         <w:t>은 임계 구역에 들어갈 때,</w:t>
       </w:r>
       <w:r>
-        <w:t xml:space="preserve"> </w:t>
-      </w:r>
-      <w:proofErr w:type="spellStart"/>
+        <w:t xml:space="preserve"> sema_up(V)</w:t>
+      </w:r>
+      <w:r>
+        <w:rPr>
+          <w:rFonts w:hint="eastAsia"/>
+        </w:rPr>
+        <w:t>은 임계 구역에서 나올 때 실행된다.</w:t>
+      </w:r>
+      <w:r>
+        <w:t xml:space="preserve"> </w:t>
+      </w:r>
+      <w:r>
+        <w:rPr>
+          <w:rFonts w:hint="eastAsia"/>
+        </w:rPr>
+        <w:t xml:space="preserve">이 때 세마포어의 초기 </w:t>
+      </w:r>
+      <w:r>
+        <w:t>value</w:t>
+      </w:r>
+      <w:r>
+        <w:rPr>
+          <w:rFonts w:hint="eastAsia"/>
+        </w:rPr>
+        <w:t xml:space="preserve">는 공유할 수 있는 자원의 총 </w:t>
+      </w:r>
+      <w:r>
+        <w:rPr>
+          <w:rFonts w:hint="eastAsia"/>
+        </w:rPr>
+        <w:t>수로,</w:t>
+      </w:r>
+      <w:r>
+        <w:t xml:space="preserve"> </w:t>
+      </w:r>
+      <w:r>
+        <w:rPr>
+          <w:rFonts w:hint="eastAsia"/>
+        </w:rPr>
+        <w:t xml:space="preserve">세마포어의 value가 </w:t>
+      </w:r>
+      <w:r>
+        <w:t>0</w:t>
+      </w:r>
+      <w:r>
+        <w:rPr>
+          <w:rFonts w:hint="eastAsia"/>
+        </w:rPr>
+        <w:t>이면 더 이상 사용할 수 있는 자원이 남아있지 않음을 의미한다.</w:t>
+      </w:r>
+      <w:r>
+        <w:t xml:space="preserve"> </w:t>
+      </w:r>
+      <w:r>
+        <w:rPr>
+          <w:rFonts w:hint="eastAsia"/>
+        </w:rPr>
+        <w:t>이 경우 스레드는 해당 임계 구역에 접근할 수 없다.</w:t>
+      </w:r>
+      <w:r>
+        <w:t xml:space="preserve"> </w:t>
+      </w:r>
+      <w:r>
+        <w:rPr>
+          <w:rFonts w:hint="eastAsia"/>
+        </w:rPr>
+        <w:t xml:space="preserve">다른 스레드가 </w:t>
+      </w:r>
+      <w:r>
+        <w:rPr>
+          <w:rFonts w:hint="eastAsia"/>
+        </w:rPr>
+        <w:t xml:space="preserve">사용하고 </w:t>
+      </w:r>
       <w:r>
         <w:t>sema_up</w:t>
       </w:r>
-      <w:proofErr w:type="spellEnd"/>
-      <w:r>
-        <w:t>(V)</w:t>
-      </w:r>
-      <w:r>
-        <w:rPr>
-          <w:rFonts w:hint="eastAsia"/>
-        </w:rPr>
-        <w:t>은 임계 구역에서 나올 때 실행된다.</w:t>
-      </w:r>
-      <w:r>
-        <w:t xml:space="preserve"> </w:t>
-      </w:r>
-      <w:r>
-        <w:rPr>
-          <w:rFonts w:hint="eastAsia"/>
-        </w:rPr>
-        <w:t xml:space="preserve">이 때 세마포어의 초기 </w:t>
-      </w:r>
-      <w:r>
-        <w:t>value</w:t>
-      </w:r>
-      <w:r>
-        <w:rPr>
-          <w:rFonts w:hint="eastAsia"/>
-        </w:rPr>
-        <w:t xml:space="preserve">는 공유할 수 있는 자원의 총 </w:t>
-      </w:r>
-      <w:r>
-        <w:rPr>
-          <w:rFonts w:hint="eastAsia"/>
-        </w:rPr>
-        <w:t>수로,</w:t>
-      </w:r>
-      <w:r>
-        <w:t xml:space="preserve"> </w:t>
-      </w:r>
-      <w:r>
-        <w:rPr>
-          <w:rFonts w:hint="eastAsia"/>
-        </w:rPr>
-        <w:t xml:space="preserve">세마포어의 value가 </w:t>
-      </w:r>
-      <w:r>
-        <w:t>0</w:t>
-      </w:r>
-      <w:r>
-        <w:rPr>
-          <w:rFonts w:hint="eastAsia"/>
-        </w:rPr>
-        <w:t>이면 더 이상 사용할 수 있는 자원이 남아있지 않음을 의미한다.</w:t>
-      </w:r>
-      <w:r>
-        <w:t xml:space="preserve"> </w:t>
-      </w:r>
-      <w:r>
-        <w:rPr>
-          <w:rFonts w:hint="eastAsia"/>
-        </w:rPr>
-        <w:t>이 경우 스레드는 해당 임계 구역에 접근할 수 없다.</w:t>
-      </w:r>
-      <w:r>
-        <w:t xml:space="preserve"> </w:t>
-      </w:r>
-      <w:r>
-        <w:rPr>
-          <w:rFonts w:hint="eastAsia"/>
-        </w:rPr>
-        <w:t xml:space="preserve">다른 스레드가 </w:t>
-      </w:r>
-      <w:r>
-        <w:rPr>
-          <w:rFonts w:hint="eastAsia"/>
-        </w:rPr>
-        <w:t xml:space="preserve">사용하고 </w:t>
-      </w:r>
-      <w:proofErr w:type="spellStart"/>
-      <w:r>
-        <w:t>sema_up</w:t>
-      </w:r>
-      <w:proofErr w:type="spellEnd"/>
       <w:r>
         <w:rPr>
           <w:rFonts w:hint="eastAsia"/>
@@ -5118,7 +4999,7 @@
 </file>
 
 <file path=customXml/itemProps1.xml><?xml version="1.0" encoding="utf-8"?>
-<ds:datastoreItem xmlns:ds="http://schemas.openxmlformats.org/officeDocument/2006/customXml" ds:itemID="{7EF70C01-818E-0241-82F1-4E56E320B49B}">
+<ds:datastoreItem xmlns:ds="http://schemas.openxmlformats.org/officeDocument/2006/customXml" ds:itemID="{C833A29C-4353-C84F-A68E-7A211FA54F39}">
   <ds:schemaRefs>
     <ds:schemaRef ds:uri="http://schemas.openxmlformats.org/officeDocument/2006/bibliography"/>
   </ds:schemaRefs>
